--- a/Group Journals/Darrius Journal.docx
+++ b/Group Journals/Darrius Journal.docx
@@ -312,111 +312,333 @@
           <w:sz w:val="28"/>
           <w:szCs w:val="28"/>
         </w:rPr>
-        <w:t xml:space="preserve"> researching on how to connect to the Mintaka server.</w:t>
+        <w:t xml:space="preserve"> researching on how to connect to the Mintaka server. </w:t>
+      </w:r>
+    </w:p>
+    <w:p>
+      <w:pPr>
+        <w:rPr>
+          <w:rFonts w:ascii="Times New Roman" w:hAnsi="Times New Roman" w:cs="Times New Roman"/>
+          <w:sz w:val="28"/>
+          <w:szCs w:val="28"/>
+        </w:rPr>
+      </w:pPr>
+      <w:r>
+        <w:rPr>
+          <w:rFonts w:ascii="Times New Roman" w:hAnsi="Times New Roman" w:cs="Times New Roman"/>
+          <w:sz w:val="28"/>
+          <w:szCs w:val="28"/>
+        </w:rPr>
+        <w:t>March 25</w:t>
+      </w:r>
+      <w:proofErr w:type="gramStart"/>
+      <w:r>
+        <w:rPr>
+          <w:rFonts w:ascii="Times New Roman" w:hAnsi="Times New Roman" w:cs="Times New Roman"/>
+          <w:sz w:val="28"/>
+          <w:szCs w:val="28"/>
+        </w:rPr>
+        <w:t>,2014</w:t>
+      </w:r>
+      <w:proofErr w:type="gramEnd"/>
+    </w:p>
+    <w:p>
+      <w:pPr>
+        <w:rPr>
+          <w:rFonts w:ascii="Times New Roman" w:hAnsi="Times New Roman" w:cs="Times New Roman"/>
+          <w:sz w:val="28"/>
+          <w:szCs w:val="28"/>
+        </w:rPr>
+      </w:pPr>
+      <w:proofErr w:type="gramStart"/>
+      <w:r>
+        <w:rPr>
+          <w:rFonts w:ascii="Times New Roman" w:hAnsi="Times New Roman" w:cs="Times New Roman"/>
+          <w:sz w:val="28"/>
+          <w:szCs w:val="28"/>
+        </w:rPr>
+        <w:t>Me</w:t>
+      </w:r>
+      <w:proofErr w:type="gramEnd"/>
+      <w:r>
+        <w:rPr>
+          <w:rFonts w:ascii="Times New Roman" w:hAnsi="Times New Roman" w:cs="Times New Roman"/>
+          <w:sz w:val="28"/>
+          <w:szCs w:val="28"/>
+        </w:rPr>
+        <w:t xml:space="preserve">, Anta, and Rob worked on getting a connection to the database. It took </w:t>
+      </w:r>
+      <w:proofErr w:type="spellStart"/>
+      <w:r>
+        <w:rPr>
+          <w:rFonts w:ascii="Times New Roman" w:hAnsi="Times New Roman" w:cs="Times New Roman"/>
+          <w:sz w:val="28"/>
+          <w:szCs w:val="28"/>
+        </w:rPr>
+        <w:t>awhile</w:t>
+      </w:r>
+      <w:proofErr w:type="spellEnd"/>
+      <w:r>
+        <w:rPr>
+          <w:rFonts w:ascii="Times New Roman" w:hAnsi="Times New Roman" w:cs="Times New Roman"/>
+          <w:sz w:val="28"/>
+          <w:szCs w:val="28"/>
+        </w:rPr>
+        <w:t xml:space="preserve"> but we finally figured out that we weren’t getting </w:t>
+      </w:r>
+      <w:proofErr w:type="spellStart"/>
+      <w:proofErr w:type="gramStart"/>
+      <w:r>
+        <w:rPr>
+          <w:rFonts w:ascii="Times New Roman" w:hAnsi="Times New Roman" w:cs="Times New Roman"/>
+          <w:sz w:val="28"/>
+          <w:szCs w:val="28"/>
+        </w:rPr>
+        <w:t>a</w:t>
+      </w:r>
+      <w:proofErr w:type="spellEnd"/>
+      <w:proofErr w:type="gramEnd"/>
+      <w:r>
+        <w:rPr>
+          <w:rFonts w:ascii="Times New Roman" w:hAnsi="Times New Roman" w:cs="Times New Roman"/>
+          <w:sz w:val="28"/>
+          <w:szCs w:val="28"/>
+        </w:rPr>
+        <w:t xml:space="preserve"> error message and the input was wrong. So, we finally changed some stuff and got it to work properly.</w:t>
+      </w:r>
+    </w:p>
+    <w:p>
+      <w:pPr>
+        <w:rPr>
+          <w:rFonts w:ascii="Times New Roman" w:hAnsi="Times New Roman" w:cs="Times New Roman"/>
+          <w:sz w:val="28"/>
+          <w:szCs w:val="28"/>
+        </w:rPr>
+      </w:pPr>
+      <w:r>
+        <w:rPr>
+          <w:rFonts w:ascii="Times New Roman" w:hAnsi="Times New Roman" w:cs="Times New Roman"/>
+          <w:sz w:val="28"/>
+          <w:szCs w:val="28"/>
+        </w:rPr>
+        <w:t>April 7, 2014</w:t>
+      </w:r>
+    </w:p>
+    <w:p>
+      <w:pPr>
+        <w:rPr>
+          <w:rFonts w:ascii="Times New Roman" w:hAnsi="Times New Roman" w:cs="Times New Roman"/>
+          <w:sz w:val="28"/>
+          <w:szCs w:val="28"/>
+        </w:rPr>
+      </w:pPr>
+      <w:proofErr w:type="gramStart"/>
+      <w:r>
+        <w:rPr>
+          <w:rFonts w:ascii="Times New Roman" w:hAnsi="Times New Roman" w:cs="Times New Roman"/>
+          <w:sz w:val="28"/>
+          <w:szCs w:val="28"/>
+        </w:rPr>
+        <w:t>Me</w:t>
+      </w:r>
+      <w:proofErr w:type="gramEnd"/>
+      <w:r>
+        <w:rPr>
+          <w:rFonts w:ascii="Times New Roman" w:hAnsi="Times New Roman" w:cs="Times New Roman"/>
+          <w:sz w:val="28"/>
+          <w:szCs w:val="28"/>
+        </w:rPr>
+        <w:t>, Anta, and Justin worked on getting the android to compile. We weren’t successful but we did make good progress on it. We worked on it for about an hour but we kept getting the same errors.</w:t>
+      </w:r>
+    </w:p>
+    <w:p>
+      <w:pPr>
+        <w:rPr>
+          <w:rFonts w:ascii="Times New Roman" w:hAnsi="Times New Roman" w:cs="Times New Roman"/>
+          <w:sz w:val="28"/>
+          <w:szCs w:val="28"/>
+        </w:rPr>
+      </w:pPr>
+      <w:r>
+        <w:rPr>
+          <w:rFonts w:ascii="Times New Roman" w:hAnsi="Times New Roman" w:cs="Times New Roman"/>
+          <w:sz w:val="28"/>
+          <w:szCs w:val="28"/>
+        </w:rPr>
+        <w:t>April 9, 2014</w:t>
+      </w:r>
+    </w:p>
+    <w:p>
+      <w:pPr>
+        <w:rPr>
+          <w:rFonts w:ascii="Times New Roman" w:hAnsi="Times New Roman" w:cs="Times New Roman"/>
+          <w:sz w:val="28"/>
+          <w:szCs w:val="28"/>
+        </w:rPr>
+      </w:pPr>
+      <w:r>
+        <w:rPr>
+          <w:rFonts w:ascii="Times New Roman" w:hAnsi="Times New Roman" w:cs="Times New Roman"/>
+          <w:sz w:val="28"/>
+          <w:szCs w:val="28"/>
+        </w:rPr>
+        <w:lastRenderedPageBreak/>
+        <w:t>Me, Anta, Justin, and Ryan all met to work some more on the android application. We finally got everything to compile but then we ran into the problem of the ports being locked. We found this out because when we tried to open it but it just froze.</w:t>
+      </w:r>
+    </w:p>
+    <w:p>
+      <w:pPr>
+        <w:rPr>
+          <w:rFonts w:ascii="Times New Roman" w:hAnsi="Times New Roman" w:cs="Times New Roman"/>
+          <w:sz w:val="28"/>
+          <w:szCs w:val="28"/>
+        </w:rPr>
+      </w:pPr>
+      <w:r>
+        <w:rPr>
+          <w:rFonts w:ascii="Times New Roman" w:hAnsi="Times New Roman" w:cs="Times New Roman"/>
+          <w:sz w:val="28"/>
+          <w:szCs w:val="28"/>
+        </w:rPr>
+        <w:t>April 15</w:t>
+      </w:r>
+      <w:proofErr w:type="gramStart"/>
+      <w:r>
+        <w:rPr>
+          <w:rFonts w:ascii="Times New Roman" w:hAnsi="Times New Roman" w:cs="Times New Roman"/>
+          <w:sz w:val="28"/>
+          <w:szCs w:val="28"/>
+        </w:rPr>
+        <w:t>,2014</w:t>
+      </w:r>
+      <w:proofErr w:type="gramEnd"/>
+    </w:p>
+    <w:p>
+      <w:pPr>
+        <w:rPr>
+          <w:rFonts w:ascii="Times New Roman" w:hAnsi="Times New Roman" w:cs="Times New Roman"/>
+          <w:sz w:val="28"/>
+          <w:szCs w:val="28"/>
+        </w:rPr>
+      </w:pPr>
+      <w:proofErr w:type="gramStart"/>
+      <w:r>
+        <w:rPr>
+          <w:rFonts w:ascii="Times New Roman" w:hAnsi="Times New Roman" w:cs="Times New Roman"/>
+          <w:sz w:val="28"/>
+          <w:szCs w:val="28"/>
+        </w:rPr>
+        <w:t>Me</w:t>
+      </w:r>
+      <w:proofErr w:type="gramEnd"/>
+      <w:r>
+        <w:rPr>
+          <w:rFonts w:ascii="Times New Roman" w:hAnsi="Times New Roman" w:cs="Times New Roman"/>
+          <w:sz w:val="28"/>
+          <w:szCs w:val="28"/>
+        </w:rPr>
+        <w:t xml:space="preserve"> and Deron worked on uploading screenshots and making sure the wiki page was up to date. We also helped Ryan and Justin with writing test for the android application.</w:t>
+      </w:r>
+    </w:p>
+    <w:p>
+      <w:pPr>
+        <w:rPr>
+          <w:rFonts w:ascii="Times New Roman" w:hAnsi="Times New Roman" w:cs="Times New Roman"/>
+          <w:sz w:val="28"/>
+          <w:szCs w:val="28"/>
+        </w:rPr>
+      </w:pPr>
+      <w:r>
+        <w:rPr>
+          <w:rFonts w:ascii="Times New Roman" w:hAnsi="Times New Roman" w:cs="Times New Roman"/>
+          <w:sz w:val="28"/>
+          <w:szCs w:val="28"/>
+        </w:rPr>
+        <w:t>April 16, 2014</w:t>
+      </w:r>
+    </w:p>
+    <w:p>
+      <w:pPr>
+        <w:rPr>
+          <w:rFonts w:ascii="Times New Roman" w:hAnsi="Times New Roman" w:cs="Times New Roman"/>
+          <w:sz w:val="28"/>
+          <w:szCs w:val="28"/>
+        </w:rPr>
+      </w:pPr>
+      <w:proofErr w:type="gramStart"/>
+      <w:r>
+        <w:rPr>
+          <w:rFonts w:ascii="Times New Roman" w:hAnsi="Times New Roman" w:cs="Times New Roman"/>
+          <w:sz w:val="28"/>
+          <w:szCs w:val="28"/>
+        </w:rPr>
+        <w:t>Me</w:t>
+      </w:r>
+      <w:proofErr w:type="gramEnd"/>
+      <w:r>
+        <w:rPr>
+          <w:rFonts w:ascii="Times New Roman" w:hAnsi="Times New Roman" w:cs="Times New Roman"/>
+          <w:sz w:val="28"/>
+          <w:szCs w:val="28"/>
+        </w:rPr>
+        <w:t xml:space="preserve"> and Anta worked on putting labels into the server program and we also researched sockets. I also met with </w:t>
+      </w:r>
+      <w:proofErr w:type="spellStart"/>
+      <w:r>
+        <w:rPr>
+          <w:rFonts w:ascii="Times New Roman" w:hAnsi="Times New Roman" w:cs="Times New Roman"/>
+          <w:sz w:val="28"/>
+          <w:szCs w:val="28"/>
+        </w:rPr>
+        <w:t>Dr.Ribler</w:t>
+      </w:r>
+      <w:proofErr w:type="spellEnd"/>
+      <w:r>
+        <w:rPr>
+          <w:rFonts w:ascii="Times New Roman" w:hAnsi="Times New Roman" w:cs="Times New Roman"/>
+          <w:sz w:val="28"/>
+          <w:szCs w:val="28"/>
+        </w:rPr>
+        <w:t xml:space="preserve"> to ask about the ports that gave us a problem.</w:t>
+      </w:r>
+    </w:p>
+    <w:p>
+      <w:pPr>
+        <w:rPr>
+          <w:rFonts w:ascii="Times New Roman" w:hAnsi="Times New Roman" w:cs="Times New Roman"/>
+          <w:sz w:val="28"/>
+          <w:szCs w:val="28"/>
+        </w:rPr>
+      </w:pPr>
+      <w:r>
+        <w:rPr>
+          <w:rFonts w:ascii="Times New Roman" w:hAnsi="Times New Roman" w:cs="Times New Roman"/>
+          <w:sz w:val="28"/>
+          <w:szCs w:val="28"/>
+        </w:rPr>
+        <w:t>April 17, 2014</w:t>
+      </w:r>
+    </w:p>
+    <w:p>
+      <w:pPr>
+        <w:rPr>
+          <w:rFonts w:ascii="Times New Roman" w:hAnsi="Times New Roman" w:cs="Times New Roman"/>
+          <w:sz w:val="28"/>
+          <w:szCs w:val="28"/>
+        </w:rPr>
+      </w:pPr>
+      <w:proofErr w:type="gramStart"/>
+      <w:r>
+        <w:rPr>
+          <w:rFonts w:ascii="Times New Roman" w:hAnsi="Times New Roman" w:cs="Times New Roman"/>
+          <w:sz w:val="28"/>
+          <w:szCs w:val="28"/>
+        </w:rPr>
+        <w:t>Got port 5001 from Granger.</w:t>
       </w:r>
       <w:bookmarkStart w:id="0" w:name="_GoBack"/>
       <w:bookmarkEnd w:id="0"/>
-      <w:r>
-        <w:rPr>
-          <w:rFonts w:ascii="Times New Roman" w:hAnsi="Times New Roman" w:cs="Times New Roman"/>
-          <w:color w:val="000000"/>
-          <w:sz w:val="28"/>
-          <w:szCs w:val="28"/>
-        </w:rPr>
-        <w:t xml:space="preserve"> </w:t>
-      </w:r>
-    </w:p>
-    <w:p>
-      <w:pPr>
-        <w:rPr>
-          <w:rFonts w:ascii="Times New Roman" w:hAnsi="Times New Roman" w:cs="Times New Roman"/>
-          <w:sz w:val="28"/>
-          <w:szCs w:val="28"/>
-        </w:rPr>
-      </w:pPr>
-      <w:r>
-        <w:rPr>
-          <w:rFonts w:ascii="Times New Roman" w:hAnsi="Times New Roman" w:cs="Times New Roman"/>
-          <w:sz w:val="28"/>
-          <w:szCs w:val="28"/>
-        </w:rPr>
-        <w:t>March 25</w:t>
-      </w:r>
-      <w:proofErr w:type="gramStart"/>
-      <w:r>
-        <w:rPr>
-          <w:rFonts w:ascii="Times New Roman" w:hAnsi="Times New Roman" w:cs="Times New Roman"/>
-          <w:sz w:val="28"/>
-          <w:szCs w:val="28"/>
-        </w:rPr>
-        <w:t>,2014</w:t>
-      </w:r>
       <w:proofErr w:type="gramEnd"/>
-    </w:p>
-    <w:p>
-      <w:pPr>
-        <w:rPr>
-          <w:rFonts w:ascii="Times New Roman" w:hAnsi="Times New Roman" w:cs="Times New Roman"/>
-          <w:sz w:val="28"/>
-          <w:szCs w:val="28"/>
-        </w:rPr>
-      </w:pPr>
-      <w:proofErr w:type="gramStart"/>
-      <w:r>
-        <w:rPr>
-          <w:rFonts w:ascii="Times New Roman" w:hAnsi="Times New Roman" w:cs="Times New Roman"/>
-          <w:sz w:val="28"/>
-          <w:szCs w:val="28"/>
-        </w:rPr>
-        <w:t>Me</w:t>
-      </w:r>
-      <w:proofErr w:type="gramEnd"/>
-      <w:r>
-        <w:rPr>
-          <w:rFonts w:ascii="Times New Roman" w:hAnsi="Times New Roman" w:cs="Times New Roman"/>
-          <w:sz w:val="28"/>
-          <w:szCs w:val="28"/>
-        </w:rPr>
-        <w:t xml:space="preserve">, Anta, and Rob worked on getting a connection to the database. It took </w:t>
-      </w:r>
-      <w:proofErr w:type="spellStart"/>
-      <w:r>
-        <w:rPr>
-          <w:rFonts w:ascii="Times New Roman" w:hAnsi="Times New Roman" w:cs="Times New Roman"/>
-          <w:sz w:val="28"/>
-          <w:szCs w:val="28"/>
-        </w:rPr>
-        <w:t>awhile</w:t>
-      </w:r>
-      <w:proofErr w:type="spellEnd"/>
-      <w:r>
-        <w:rPr>
-          <w:rFonts w:ascii="Times New Roman" w:hAnsi="Times New Roman" w:cs="Times New Roman"/>
-          <w:sz w:val="28"/>
-          <w:szCs w:val="28"/>
-        </w:rPr>
-        <w:t xml:space="preserve"> but we finally figured out that we weren’t getting </w:t>
-      </w:r>
-      <w:proofErr w:type="spellStart"/>
-      <w:proofErr w:type="gramStart"/>
-      <w:r>
-        <w:rPr>
-          <w:rFonts w:ascii="Times New Roman" w:hAnsi="Times New Roman" w:cs="Times New Roman"/>
-          <w:sz w:val="28"/>
-          <w:szCs w:val="28"/>
-        </w:rPr>
-        <w:t>a</w:t>
-      </w:r>
-      <w:proofErr w:type="spellEnd"/>
-      <w:proofErr w:type="gramEnd"/>
-      <w:r>
-        <w:rPr>
-          <w:rFonts w:ascii="Times New Roman" w:hAnsi="Times New Roman" w:cs="Times New Roman"/>
-          <w:sz w:val="28"/>
-          <w:szCs w:val="28"/>
-        </w:rPr>
-        <w:t xml:space="preserve"> error message and the input was wrong. So, we finally changed some stuff and got it to work properly.</w:t>
-      </w:r>
     </w:p>
     <w:sectPr>
       <w:pgSz w:w="12240" w:h="15840"/>

--- a/Group Journals/Darrius Journal.docx
+++ b/Group Journals/Darrius Journal.docx
@@ -118,45 +118,23 @@
         </w:rPr>
         <w:t xml:space="preserve">ays to get to access point’s MAC address.  Everyone that replied to threads on this topic referenced using either the Managed </w:t>
       </w:r>
-      <w:proofErr w:type="spellStart"/>
-      <w:r>
-        <w:rPr>
-          <w:rFonts w:ascii="Times New Roman" w:hAnsi="Times New Roman" w:cs="Times New Roman"/>
-          <w:color w:val="000000"/>
-          <w:sz w:val="28"/>
-          <w:szCs w:val="28"/>
-        </w:rPr>
-        <w:t>Wifi</w:t>
-      </w:r>
-      <w:proofErr w:type="spellEnd"/>
-      <w:r>
-        <w:rPr>
-          <w:rFonts w:ascii="Times New Roman" w:hAnsi="Times New Roman" w:cs="Times New Roman"/>
-          <w:color w:val="000000"/>
-          <w:sz w:val="28"/>
-          <w:szCs w:val="28"/>
-        </w:rPr>
-        <w:t xml:space="preserve"> API or </w:t>
-      </w:r>
-      <w:proofErr w:type="spellStart"/>
-      <w:r>
-        <w:rPr>
-          <w:rFonts w:ascii="Times New Roman" w:hAnsi="Times New Roman" w:cs="Times New Roman"/>
-          <w:color w:val="000000"/>
-          <w:sz w:val="28"/>
-          <w:szCs w:val="28"/>
-        </w:rPr>
-        <w:t>NativeWifi</w:t>
-      </w:r>
-      <w:proofErr w:type="spellEnd"/>
-      <w:r>
-        <w:rPr>
-          <w:rFonts w:ascii="Times New Roman" w:hAnsi="Times New Roman" w:cs="Times New Roman"/>
-          <w:color w:val="000000"/>
-          <w:sz w:val="28"/>
-          <w:szCs w:val="28"/>
-        </w:rPr>
-        <w:t>.</w:t>
+      <w:r>
+        <w:rPr>
+          <w:rFonts w:ascii="Times New Roman" w:hAnsi="Times New Roman" w:cs="Times New Roman"/>
+          <w:color w:val="000000"/>
+          <w:sz w:val="28"/>
+          <w:szCs w:val="28"/>
+        </w:rPr>
+        <w:t>Wi-Fi</w:t>
+      </w:r>
+      <w:r>
+        <w:rPr>
+          <w:rFonts w:ascii="Times New Roman" w:hAnsi="Times New Roman" w:cs="Times New Roman"/>
+          <w:color w:val="000000"/>
+          <w:sz w:val="28"/>
+          <w:szCs w:val="28"/>
+        </w:rPr>
+        <w:t xml:space="preserve"> API or NativeWifi.</w:t>
       </w:r>
     </w:p>
     <w:p>
@@ -177,17 +155,15 @@
         </w:rPr>
         <w:t>March 13</w:t>
       </w:r>
-      <w:proofErr w:type="gramStart"/>
-      <w:r>
-        <w:rPr>
-          <w:rFonts w:ascii="Times New Roman" w:hAnsi="Times New Roman" w:cs="Times New Roman"/>
-          <w:color w:val="000000"/>
-          <w:sz w:val="28"/>
-          <w:szCs w:val="28"/>
-        </w:rPr>
-        <w:t>,2014</w:t>
-      </w:r>
-      <w:proofErr w:type="gramEnd"/>
+      <w:r>
+        <w:rPr>
+          <w:rFonts w:ascii="Times New Roman" w:hAnsi="Times New Roman" w:cs="Times New Roman"/>
+          <w:color w:val="000000"/>
+          <w:sz w:val="28"/>
+          <w:szCs w:val="28"/>
+        </w:rPr>
+        <w:t>, 2014</w:t>
+      </w:r>
     </w:p>
     <w:p>
       <w:pPr>
@@ -216,17 +192,15 @@
         </w:rPr>
         <w:t xml:space="preserve">ownloaded the Managed </w:t>
       </w:r>
-      <w:proofErr w:type="spellStart"/>
-      <w:r>
-        <w:rPr>
-          <w:rFonts w:ascii="Times New Roman" w:hAnsi="Times New Roman" w:cs="Times New Roman"/>
-          <w:color w:val="000000"/>
-          <w:sz w:val="28"/>
-          <w:szCs w:val="28"/>
-        </w:rPr>
-        <w:t>Wifi</w:t>
-      </w:r>
-      <w:proofErr w:type="spellEnd"/>
+      <w:r>
+        <w:rPr>
+          <w:rFonts w:ascii="Times New Roman" w:hAnsi="Times New Roman" w:cs="Times New Roman"/>
+          <w:color w:val="000000"/>
+          <w:sz w:val="28"/>
+          <w:szCs w:val="28"/>
+        </w:rPr>
+        <w:t>Wi-Fi</w:t>
+      </w:r>
       <w:r>
         <w:rPr>
           <w:rFonts w:ascii="Times New Roman" w:hAnsi="Times New Roman" w:cs="Times New Roman"/>
@@ -255,17 +229,15 @@
         </w:rPr>
         <w:t>March 17</w:t>
       </w:r>
-      <w:proofErr w:type="gramStart"/>
-      <w:r>
-        <w:rPr>
-          <w:rFonts w:ascii="Times New Roman" w:hAnsi="Times New Roman" w:cs="Times New Roman"/>
-          <w:color w:val="000000"/>
-          <w:sz w:val="28"/>
-          <w:szCs w:val="28"/>
-        </w:rPr>
-        <w:t>,2014</w:t>
-      </w:r>
-      <w:proofErr w:type="gramEnd"/>
+      <w:r>
+        <w:rPr>
+          <w:rFonts w:ascii="Times New Roman" w:hAnsi="Times New Roman" w:cs="Times New Roman"/>
+          <w:color w:val="000000"/>
+          <w:sz w:val="28"/>
+          <w:szCs w:val="28"/>
+        </w:rPr>
+        <w:t>, 2014</w:t>
+      </w:r>
     </w:p>
     <w:p>
       <w:pPr>
@@ -292,27 +264,16 @@
           <w:sz w:val="28"/>
           <w:szCs w:val="28"/>
         </w:rPr>
-        <w:t xml:space="preserve">Mintaka. I worked on making the tables and assigning key types to each of the columns. I </w:t>
-      </w:r>
-      <w:proofErr w:type="gramStart"/>
-      <w:r>
-        <w:rPr>
-          <w:rFonts w:ascii="Times New Roman" w:hAnsi="Times New Roman" w:cs="Times New Roman"/>
-          <w:color w:val="000000"/>
-          <w:sz w:val="28"/>
-          <w:szCs w:val="28"/>
-        </w:rPr>
-        <w:t>also starting</w:t>
-      </w:r>
-      <w:proofErr w:type="gramEnd"/>
-      <w:r>
-        <w:rPr>
-          <w:rFonts w:ascii="Times New Roman" w:hAnsi="Times New Roman" w:cs="Times New Roman"/>
-          <w:color w:val="000000"/>
-          <w:sz w:val="28"/>
-          <w:szCs w:val="28"/>
-        </w:rPr>
-        <w:t xml:space="preserve"> researching on how to connect to the Mintaka server. </w:t>
+        <w:t xml:space="preserve">Mintaka. I worked on making the tables and assigning key types to each of the columns. </w:t>
+      </w:r>
+      <w:r>
+        <w:rPr>
+          <w:rFonts w:ascii="Times New Roman" w:hAnsi="Times New Roman" w:cs="Times New Roman"/>
+          <w:color w:val="000000"/>
+          <w:sz w:val="28"/>
+          <w:szCs w:val="28"/>
+        </w:rPr>
+        <w:t xml:space="preserve">I also started researching on how to connect to the Mintaka server. </w:t>
       </w:r>
     </w:p>
     <w:p>
@@ -331,53 +292,39 @@
         </w:rPr>
         <w:t>March 25</w:t>
       </w:r>
-      <w:proofErr w:type="gramStart"/>
-      <w:r>
-        <w:rPr>
-          <w:rFonts w:ascii="Times New Roman" w:hAnsi="Times New Roman" w:cs="Times New Roman"/>
-          <w:sz w:val="28"/>
-          <w:szCs w:val="28"/>
-        </w:rPr>
-        <w:t>,2014</w:t>
-      </w:r>
-      <w:proofErr w:type="gramEnd"/>
-    </w:p>
-    <w:p>
-      <w:pPr>
-        <w:rPr>
-          <w:rFonts w:ascii="Times New Roman" w:hAnsi="Times New Roman" w:cs="Times New Roman"/>
-          <w:sz w:val="28"/>
-          <w:szCs w:val="28"/>
-        </w:rPr>
-      </w:pPr>
-      <w:proofErr w:type="gramStart"/>
-      <w:r>
-        <w:rPr>
-          <w:rFonts w:ascii="Times New Roman" w:hAnsi="Times New Roman" w:cs="Times New Roman"/>
-          <w:sz w:val="28"/>
-          <w:szCs w:val="28"/>
-        </w:rPr>
-        <w:t>Me</w:t>
-      </w:r>
-      <w:proofErr w:type="gramEnd"/>
-      <w:r>
-        <w:rPr>
-          <w:rFonts w:ascii="Times New Roman" w:hAnsi="Times New Roman" w:cs="Times New Roman"/>
-          <w:sz w:val="28"/>
-          <w:szCs w:val="28"/>
-        </w:rPr>
-        <w:t xml:space="preserve">, Anta, and Rob worked on getting a connection to the database. It took </w:t>
-      </w:r>
-      <w:proofErr w:type="spellStart"/>
-      <w:r>
-        <w:rPr>
-          <w:rFonts w:ascii="Times New Roman" w:hAnsi="Times New Roman" w:cs="Times New Roman"/>
-          <w:sz w:val="28"/>
-          <w:szCs w:val="28"/>
-        </w:rPr>
-        <w:t>awhile</w:t>
-      </w:r>
-      <w:proofErr w:type="spellEnd"/>
+      <w:r>
+        <w:rPr>
+          <w:rFonts w:ascii="Times New Roman" w:hAnsi="Times New Roman" w:cs="Times New Roman"/>
+          <w:sz w:val="28"/>
+          <w:szCs w:val="28"/>
+        </w:rPr>
+        <w:t>, 2014</w:t>
+      </w:r>
+    </w:p>
+    <w:p>
+      <w:pPr>
+        <w:rPr>
+          <w:rFonts w:ascii="Times New Roman" w:hAnsi="Times New Roman" w:cs="Times New Roman"/>
+          <w:sz w:val="28"/>
+          <w:szCs w:val="28"/>
+        </w:rPr>
+      </w:pPr>
+      <w:r>
+        <w:rPr>
+          <w:rFonts w:ascii="Times New Roman" w:hAnsi="Times New Roman" w:cs="Times New Roman"/>
+          <w:sz w:val="28"/>
+          <w:szCs w:val="28"/>
+        </w:rPr>
+        <w:t xml:space="preserve">Me, Anta, and Rob worked on getting a connection to the database. It took </w:t>
+      </w:r>
+      <w:r>
+        <w:rPr>
+          <w:rFonts w:ascii="Times New Roman" w:hAnsi="Times New Roman" w:cs="Times New Roman"/>
+          <w:sz w:val="28"/>
+          <w:szCs w:val="28"/>
+        </w:rPr>
+        <w:t>a while</w:t>
+      </w:r>
       <w:r>
         <w:rPr>
           <w:rFonts w:ascii="Times New Roman" w:hAnsi="Times New Roman" w:cs="Times New Roman"/>
@@ -386,18 +333,14 @@
         </w:rPr>
         <w:t xml:space="preserve"> but we finally figured out that we weren’t getting </w:t>
       </w:r>
-      <w:proofErr w:type="spellStart"/>
-      <w:proofErr w:type="gramStart"/>
-      <w:r>
-        <w:rPr>
-          <w:rFonts w:ascii="Times New Roman" w:hAnsi="Times New Roman" w:cs="Times New Roman"/>
-          <w:sz w:val="28"/>
-          <w:szCs w:val="28"/>
-        </w:rPr>
-        <w:t>a</w:t>
-      </w:r>
-      <w:proofErr w:type="spellEnd"/>
-      <w:proofErr w:type="gramEnd"/>
+      <w:r>
+        <w:rPr>
+          <w:rFonts w:ascii="Times New Roman" w:hAnsi="Times New Roman" w:cs="Times New Roman"/>
+          <w:sz w:val="28"/>
+          <w:szCs w:val="28"/>
+        </w:rPr>
+        <w:t>an</w:t>
+      </w:r>
       <w:r>
         <w:rPr>
           <w:rFonts w:ascii="Times New Roman" w:hAnsi="Times New Roman" w:cs="Times New Roman"/>
@@ -432,23 +375,13 @@
           <w:szCs w:val="28"/>
         </w:rPr>
       </w:pPr>
-      <w:proofErr w:type="gramStart"/>
-      <w:r>
-        <w:rPr>
-          <w:rFonts w:ascii="Times New Roman" w:hAnsi="Times New Roman" w:cs="Times New Roman"/>
-          <w:sz w:val="28"/>
-          <w:szCs w:val="28"/>
-        </w:rPr>
-        <w:t>Me</w:t>
-      </w:r>
-      <w:proofErr w:type="gramEnd"/>
-      <w:r>
-        <w:rPr>
-          <w:rFonts w:ascii="Times New Roman" w:hAnsi="Times New Roman" w:cs="Times New Roman"/>
-          <w:sz w:val="28"/>
-          <w:szCs w:val="28"/>
-        </w:rPr>
-        <w:t>, Anta, and Justin worked on getting the android to compile. We weren’t successful but we did make good progress on it. We worked on it for about an hour but we kept getting the same errors.</w:t>
+      <w:r>
+        <w:rPr>
+          <w:rFonts w:ascii="Times New Roman" w:hAnsi="Times New Roman" w:cs="Times New Roman"/>
+          <w:sz w:val="28"/>
+          <w:szCs w:val="28"/>
+        </w:rPr>
+        <w:t>Me, Anta, and Justin worked on getting the android to compile. We weren’t successful but we did make good progress on it. We worked on it for about an hour but we kept getting the same errors.</w:t>
       </w:r>
     </w:p>
     <w:p>
@@ -502,42 +435,38 @@
         </w:rPr>
         <w:t>April 15</w:t>
       </w:r>
-      <w:proofErr w:type="gramStart"/>
-      <w:r>
-        <w:rPr>
-          <w:rFonts w:ascii="Times New Roman" w:hAnsi="Times New Roman" w:cs="Times New Roman"/>
-          <w:sz w:val="28"/>
-          <w:szCs w:val="28"/>
-        </w:rPr>
-        <w:t>,2014</w:t>
-      </w:r>
-      <w:proofErr w:type="gramEnd"/>
-    </w:p>
-    <w:p>
-      <w:pPr>
-        <w:rPr>
-          <w:rFonts w:ascii="Times New Roman" w:hAnsi="Times New Roman" w:cs="Times New Roman"/>
-          <w:sz w:val="28"/>
-          <w:szCs w:val="28"/>
-        </w:rPr>
-      </w:pPr>
-      <w:proofErr w:type="gramStart"/>
-      <w:r>
-        <w:rPr>
-          <w:rFonts w:ascii="Times New Roman" w:hAnsi="Times New Roman" w:cs="Times New Roman"/>
-          <w:sz w:val="28"/>
-          <w:szCs w:val="28"/>
-        </w:rPr>
-        <w:t>Me</w:t>
-      </w:r>
-      <w:proofErr w:type="gramEnd"/>
-      <w:r>
-        <w:rPr>
-          <w:rFonts w:ascii="Times New Roman" w:hAnsi="Times New Roman" w:cs="Times New Roman"/>
-          <w:sz w:val="28"/>
-          <w:szCs w:val="28"/>
-        </w:rPr>
-        <w:t xml:space="preserve"> and Deron worked on uploading screenshots and making sure the wiki page was up to date. We also helped Ryan and Justin with writing test for the android application.</w:t>
+      <w:r>
+        <w:rPr>
+          <w:rFonts w:ascii="Times New Roman" w:hAnsi="Times New Roman" w:cs="Times New Roman"/>
+          <w:sz w:val="28"/>
+          <w:szCs w:val="28"/>
+        </w:rPr>
+        <w:t>, 2014</w:t>
+      </w:r>
+    </w:p>
+    <w:p>
+      <w:pPr>
+        <w:rPr>
+          <w:rFonts w:ascii="Times New Roman" w:hAnsi="Times New Roman" w:cs="Times New Roman"/>
+          <w:sz w:val="28"/>
+          <w:szCs w:val="28"/>
+        </w:rPr>
+      </w:pPr>
+      <w:r>
+        <w:rPr>
+          <w:rFonts w:ascii="Times New Roman" w:hAnsi="Times New Roman" w:cs="Times New Roman"/>
+          <w:sz w:val="28"/>
+          <w:szCs w:val="28"/>
+        </w:rPr>
+        <w:t xml:space="preserve">Deron and I worked on uploading screenshots and making sure the wiki page was up to date. </w:t>
+      </w:r>
+      <w:r>
+        <w:rPr>
+          <w:rFonts w:ascii="Times New Roman" w:hAnsi="Times New Roman" w:cs="Times New Roman"/>
+          <w:sz w:val="28"/>
+          <w:szCs w:val="28"/>
+        </w:rPr>
+        <w:t>We also helped Ryan and Justin with writing test for the android application.</w:t>
       </w:r>
     </w:p>
     <w:p>
@@ -565,41 +494,29 @@
           <w:szCs w:val="28"/>
         </w:rPr>
       </w:pPr>
-      <w:proofErr w:type="gramStart"/>
-      <w:r>
-        <w:rPr>
-          <w:rFonts w:ascii="Times New Roman" w:hAnsi="Times New Roman" w:cs="Times New Roman"/>
-          <w:sz w:val="28"/>
-          <w:szCs w:val="28"/>
-        </w:rPr>
-        <w:t>Me</w:t>
-      </w:r>
-      <w:proofErr w:type="gramEnd"/>
-      <w:r>
-        <w:rPr>
-          <w:rFonts w:ascii="Times New Roman" w:hAnsi="Times New Roman" w:cs="Times New Roman"/>
-          <w:sz w:val="28"/>
-          <w:szCs w:val="28"/>
-        </w:rPr>
-        <w:t xml:space="preserve"> and Anta worked on putting labels into the server program and we also researched sockets. I also met with </w:t>
-      </w:r>
-      <w:proofErr w:type="spellStart"/>
-      <w:r>
-        <w:rPr>
-          <w:rFonts w:ascii="Times New Roman" w:hAnsi="Times New Roman" w:cs="Times New Roman"/>
-          <w:sz w:val="28"/>
-          <w:szCs w:val="28"/>
-        </w:rPr>
-        <w:t>Dr.Ribler</w:t>
-      </w:r>
-      <w:proofErr w:type="spellEnd"/>
-      <w:r>
-        <w:rPr>
-          <w:rFonts w:ascii="Times New Roman" w:hAnsi="Times New Roman" w:cs="Times New Roman"/>
-          <w:sz w:val="28"/>
-          <w:szCs w:val="28"/>
-        </w:rPr>
-        <w:t xml:space="preserve"> to ask about the ports that gave us a problem.</w:t>
+      <w:r>
+        <w:rPr>
+          <w:rFonts w:ascii="Times New Roman" w:hAnsi="Times New Roman" w:cs="Times New Roman"/>
+          <w:sz w:val="28"/>
+          <w:szCs w:val="28"/>
+        </w:rPr>
+        <w:t>I</w:t>
+      </w:r>
+      <w:r>
+        <w:rPr>
+          <w:rFonts w:ascii="Times New Roman" w:hAnsi="Times New Roman" w:cs="Times New Roman"/>
+          <w:sz w:val="28"/>
+          <w:szCs w:val="28"/>
+        </w:rPr>
+        <w:t xml:space="preserve"> and Anta worked on putting labels into the server program and we also researched sockets. I also met with Dr.Ribler to ask about the po</w:t>
+      </w:r>
+      <w:r>
+        <w:rPr>
+          <w:rFonts w:ascii="Times New Roman" w:hAnsi="Times New Roman" w:cs="Times New Roman"/>
+          <w:sz w:val="28"/>
+          <w:szCs w:val="28"/>
+        </w:rPr>
+        <w:t>rts that gave us a problem.</w:t>
       </w:r>
     </w:p>
     <w:p>
@@ -627,7 +544,6 @@
           <w:szCs w:val="28"/>
         </w:rPr>
       </w:pPr>
-      <w:proofErr w:type="gramStart"/>
       <w:r>
         <w:rPr>
           <w:rFonts w:ascii="Times New Roman" w:hAnsi="Times New Roman" w:cs="Times New Roman"/>
@@ -635,10 +551,137 @@
           <w:szCs w:val="28"/>
         </w:rPr>
         <w:t>Got port 5001 from Granger.</w:t>
+      </w:r>
+    </w:p>
+    <w:p>
+      <w:pPr>
+        <w:rPr>
+          <w:rFonts w:ascii="Times New Roman" w:hAnsi="Times New Roman" w:cs="Times New Roman"/>
+          <w:sz w:val="28"/>
+          <w:szCs w:val="28"/>
+        </w:rPr>
+      </w:pPr>
+    </w:p>
+    <w:p>
+      <w:pPr>
+        <w:rPr>
+          <w:rFonts w:ascii="Times New Roman" w:hAnsi="Times New Roman" w:cs="Times New Roman"/>
+          <w:sz w:val="28"/>
+          <w:szCs w:val="28"/>
+        </w:rPr>
+      </w:pPr>
+      <w:r>
+        <w:rPr>
+          <w:rFonts w:ascii="Times New Roman" w:hAnsi="Times New Roman" w:cs="Times New Roman"/>
+          <w:sz w:val="28"/>
+          <w:szCs w:val="28"/>
+        </w:rPr>
+        <w:t>April 20, 2014</w:t>
+      </w:r>
+    </w:p>
+    <w:p>
+      <w:pPr>
+        <w:rPr>
+          <w:rFonts w:ascii="Times New Roman" w:hAnsi="Times New Roman" w:cs="Times New Roman"/>
+          <w:sz w:val="28"/>
+          <w:szCs w:val="28"/>
+        </w:rPr>
+      </w:pPr>
+      <w:r>
+        <w:rPr>
+          <w:rFonts w:ascii="Times New Roman" w:hAnsi="Times New Roman" w:cs="Times New Roman"/>
+          <w:sz w:val="28"/>
+          <w:szCs w:val="28"/>
+        </w:rPr>
+        <w:t xml:space="preserve">Rob and I worked on getting the android application to connect to the database. </w:t>
+      </w:r>
+      <w:r>
+        <w:rPr>
+          <w:rFonts w:ascii="Times New Roman" w:hAnsi="Times New Roman" w:cs="Times New Roman"/>
+          <w:sz w:val="28"/>
+          <w:szCs w:val="28"/>
+        </w:rPr>
+        <w:t>We were unsuccessful in doing this because when you tried to record to the database it would freeze.</w:t>
+      </w:r>
+    </w:p>
+    <w:p>
+      <w:pPr>
+        <w:rPr>
+          <w:rFonts w:ascii="Times New Roman" w:hAnsi="Times New Roman" w:cs="Times New Roman"/>
+          <w:sz w:val="28"/>
+          <w:szCs w:val="28"/>
+        </w:rPr>
+      </w:pPr>
+    </w:p>
+    <w:p>
+      <w:pPr>
+        <w:rPr>
+          <w:rFonts w:ascii="Times New Roman" w:hAnsi="Times New Roman" w:cs="Times New Roman"/>
+          <w:sz w:val="28"/>
+          <w:szCs w:val="28"/>
+        </w:rPr>
+      </w:pPr>
+      <w:r>
+        <w:rPr>
+          <w:rFonts w:ascii="Times New Roman" w:hAnsi="Times New Roman" w:cs="Times New Roman"/>
+          <w:sz w:val="28"/>
+          <w:szCs w:val="28"/>
+        </w:rPr>
+        <w:t>April 30, 2014</w:t>
+      </w:r>
+    </w:p>
+    <w:p>
+      <w:pPr>
+        <w:rPr>
+          <w:rFonts w:ascii="Garamond" w:hAnsi="Garamond"/>
+          <w:sz w:val="28"/>
+          <w:szCs w:val="28"/>
+        </w:rPr>
+      </w:pPr>
+      <w:r>
+        <w:rPr>
+          <w:rFonts w:ascii="Garamond" w:hAnsi="Garamond"/>
+          <w:sz w:val="28"/>
+          <w:szCs w:val="28"/>
+        </w:rPr>
+        <w:t>We tried working on a scan button to check Wi-Fi strengths, but we were unable to get it working.  It would suspend the program when you clicked scan.</w:t>
+      </w:r>
+    </w:p>
+    <w:p>
+      <w:pPr>
+        <w:rPr>
+          <w:rFonts w:ascii="Times New Roman" w:hAnsi="Times New Roman" w:cs="Times New Roman"/>
+          <w:sz w:val="28"/>
+          <w:szCs w:val="28"/>
+        </w:rPr>
+      </w:pPr>
+      <w:r>
+        <w:rPr>
+          <w:rFonts w:ascii="Times New Roman" w:hAnsi="Times New Roman" w:cs="Times New Roman"/>
+          <w:sz w:val="28"/>
+          <w:szCs w:val="28"/>
+        </w:rPr>
+        <w:t>May 1, 2014</w:t>
+      </w:r>
+    </w:p>
+    <w:p>
+      <w:pPr>
+        <w:rPr>
+          <w:rFonts w:ascii="Times New Roman" w:hAnsi="Times New Roman" w:cs="Times New Roman"/>
+          <w:sz w:val="28"/>
+          <w:szCs w:val="28"/>
+        </w:rPr>
+      </w:pPr>
+      <w:r>
+        <w:rPr>
+          <w:rFonts w:ascii="Times New Roman" w:hAnsi="Times New Roman" w:cs="Times New Roman"/>
+          <w:sz w:val="28"/>
+          <w:szCs w:val="28"/>
+        </w:rPr>
+        <w:t xml:space="preserve">Anta and I worked on getting more test written for the server side of the program. </w:t>
       </w:r>
       <w:bookmarkStart w:id="0" w:name="_GoBack"/>
       <w:bookmarkEnd w:id="0"/>
-      <w:proofErr w:type="gramEnd"/>
     </w:p>
     <w:sectPr>
       <w:pgSz w:w="12240" w:h="15840"/>
@@ -1313,4 +1356,16 @@
   <a:objectDefaults/>
   <a:extraClrSchemeLst/>
 </a:theme>
+</file>
+
+<file path=customXml/item1.xml><?xml version="1.0" encoding="utf-8"?>
+<b:Sources xmlns:b="http://schemas.openxmlformats.org/officeDocument/2006/bibliography" xmlns="http://schemas.openxmlformats.org/officeDocument/2006/bibliography" SelectedStyle="\APA.XSL" StyleName="APA"/>
+</file>
+
+<file path=customXml/itemProps1.xml><?xml version="1.0" encoding="utf-8"?>
+<ds:datastoreItem xmlns:ds="http://schemas.openxmlformats.org/officeDocument/2006/customXml" ds:itemID="{760ED0E8-605E-4C92-B8A2-CB91F0EA1926}">
+  <ds:schemaRefs>
+    <ds:schemaRef ds:uri="http://schemas.openxmlformats.org/officeDocument/2006/bibliography"/>
+  </ds:schemaRefs>
+</ds:datastoreItem>
 </file>
--- a/Group Journals/Darrius Journal.docx
+++ b/Group Journals/Darrius Journal.docx
@@ -633,6 +633,23 @@
     <w:p>
       <w:pPr>
         <w:rPr>
+          <w:rFonts w:ascii="Times New Roman" w:hAnsi="Times New Roman" w:cs="Times New Roman"/>
+          <w:sz w:val="28"/>
+          <w:szCs w:val="28"/>
+        </w:rPr>
+      </w:pPr>
+      <w:r>
+        <w:rPr>
+          <w:rFonts w:ascii="Times New Roman" w:hAnsi="Times New Roman" w:cs="Times New Roman"/>
+          <w:sz w:val="28"/>
+          <w:szCs w:val="28"/>
+        </w:rPr>
+        <w:t>Worked with Anta on adding more test and now have full code coverage.</w:t>
+      </w:r>
+    </w:p>
+    <w:p>
+      <w:pPr>
+        <w:rPr>
           <w:rFonts w:ascii="Garamond" w:hAnsi="Garamond"/>
           <w:sz w:val="28"/>
           <w:szCs w:val="28"/>
@@ -655,33 +672,16 @@
           <w:szCs w:val="28"/>
         </w:rPr>
       </w:pPr>
-      <w:r>
-        <w:rPr>
-          <w:rFonts w:ascii="Times New Roman" w:hAnsi="Times New Roman" w:cs="Times New Roman"/>
-          <w:sz w:val="28"/>
-          <w:szCs w:val="28"/>
-        </w:rPr>
-        <w:t>May 1, 2014</w:t>
-      </w:r>
-    </w:p>
-    <w:p>
-      <w:pPr>
-        <w:rPr>
-          <w:rFonts w:ascii="Times New Roman" w:hAnsi="Times New Roman" w:cs="Times New Roman"/>
-          <w:sz w:val="28"/>
-          <w:szCs w:val="28"/>
-        </w:rPr>
-      </w:pPr>
-      <w:r>
-        <w:rPr>
-          <w:rFonts w:ascii="Times New Roman" w:hAnsi="Times New Roman" w:cs="Times New Roman"/>
-          <w:sz w:val="28"/>
-          <w:szCs w:val="28"/>
-        </w:rPr>
-        <w:t xml:space="preserve">Anta and I worked on getting more test written for the server side of the program. </w:t>
-      </w:r>
       <w:bookmarkStart w:id="0" w:name="_GoBack"/>
       <w:bookmarkEnd w:id="0"/>
+      <w:r>
+        <w:rPr>
+          <w:rFonts w:ascii="Times New Roman" w:hAnsi="Times New Roman" w:cs="Times New Roman"/>
+          <w:sz w:val="28"/>
+          <w:szCs w:val="28"/>
+        </w:rPr>
+        <w:t xml:space="preserve"> </w:t>
+      </w:r>
     </w:p>
     <w:sectPr>
       <w:pgSz w:w="12240" w:h="15840"/>
@@ -1363,7 +1363,7 @@
 </file>
 
 <file path=customXml/itemProps1.xml><?xml version="1.0" encoding="utf-8"?>
-<ds:datastoreItem xmlns:ds="http://schemas.openxmlformats.org/officeDocument/2006/customXml" ds:itemID="{760ED0E8-605E-4C92-B8A2-CB91F0EA1926}">
+<ds:datastoreItem xmlns:ds="http://schemas.openxmlformats.org/officeDocument/2006/customXml" ds:itemID="{3DF363D8-05A6-4E9D-8653-8C8437730A1B}">
   <ds:schemaRefs>
     <ds:schemaRef ds:uri="http://schemas.openxmlformats.org/officeDocument/2006/bibliography"/>
   </ds:schemaRefs>
